--- a/docx-templates/template-payment-proposal-PC.docx
+++ b/docx-templates/template-payment-proposal-PC.docx
@@ -83,15 +83,27 @@
         </w:rPr>
         <w:t>: {</w:t>
       </w:r>
-      <w:r>
-        <w:rPr>
-          <w:rFonts w:ascii="Cambria" w:hAnsi="Cambria"/>
-          <w:sz w:val="24"/>
-          <w:szCs w:val="24"/>
-          <w:highlight w:val="white"/>
-          <w:lang w:val="en-US"/>
-        </w:rPr>
-        <w:t>client_name}</w:t>
+      <w:proofErr w:type="spellStart"/>
+      <w:r>
+        <w:rPr>
+          <w:rFonts w:ascii="Cambria" w:hAnsi="Cambria"/>
+          <w:sz w:val="24"/>
+          <w:szCs w:val="24"/>
+          <w:highlight w:val="white"/>
+          <w:lang w:val="en-US"/>
+        </w:rPr>
+        <w:t>client_name</w:t>
+      </w:r>
+      <w:proofErr w:type="spellEnd"/>
+      <w:r>
+        <w:rPr>
+          <w:rFonts w:ascii="Cambria" w:hAnsi="Cambria"/>
+          <w:sz w:val="24"/>
+          <w:szCs w:val="24"/>
+          <w:highlight w:val="white"/>
+          <w:lang w:val="en-US"/>
+        </w:rPr>
+        <w:t>}</w:t>
       </w:r>
     </w:p>
     <w:p>
@@ -169,7 +181,29 @@
           <w:szCs w:val="24"/>
           <w:lang w:val="en-US"/>
         </w:rPr>
-        <w:t>{nsin}</w:t>
+        <w:t>{</w:t>
+      </w:r>
+      <w:proofErr w:type="spellStart"/>
+      <w:r>
+        <w:rPr>
+          <w:rFonts w:ascii="Cambria" w:eastAsia="Times New Roman" w:hAnsi="Cambria"/>
+          <w:color w:val="000000"/>
+          <w:sz w:val="24"/>
+          <w:szCs w:val="24"/>
+          <w:lang w:val="en-US"/>
+        </w:rPr>
+        <w:t>nsin</w:t>
+      </w:r>
+      <w:proofErr w:type="spellEnd"/>
+      <w:r>
+        <w:rPr>
+          <w:rFonts w:ascii="Cambria" w:eastAsia="Times New Roman" w:hAnsi="Cambria"/>
+          <w:color w:val="000000"/>
+          <w:sz w:val="24"/>
+          <w:szCs w:val="24"/>
+          <w:lang w:val="en-US"/>
+        </w:rPr>
+        <w:t>}</w:t>
       </w:r>
     </w:p>
     <w:p>
@@ -201,7 +235,27 @@
           <w:szCs w:val="24"/>
           <w:lang w:val="en-US"/>
         </w:rPr>
-        <w:t>{start_date}</w:t>
+        <w:t>{</w:t>
+      </w:r>
+      <w:proofErr w:type="spellStart"/>
+      <w:r>
+        <w:rPr>
+          <w:rFonts w:ascii="Cambria" w:eastAsia="Times New Roman" w:hAnsi="Cambria" w:cs="Tahoma"/>
+          <w:sz w:val="24"/>
+          <w:szCs w:val="24"/>
+          <w:lang w:val="en-US"/>
+        </w:rPr>
+        <w:t>start_date</w:t>
+      </w:r>
+      <w:proofErr w:type="spellEnd"/>
+      <w:r>
+        <w:rPr>
+          <w:rFonts w:ascii="Cambria" w:eastAsia="Times New Roman" w:hAnsi="Cambria" w:cs="Tahoma"/>
+          <w:sz w:val="24"/>
+          <w:szCs w:val="24"/>
+          <w:lang w:val="en-US"/>
+        </w:rPr>
+        <w:t>}</w:t>
       </w:r>
       <w:r>
         <w:rPr>
@@ -219,7 +273,27 @@
           <w:szCs w:val="24"/>
           <w:lang w:val="en-US"/>
         </w:rPr>
-        <w:t>{end_date}</w:t>
+        <w:t>{</w:t>
+      </w:r>
+      <w:proofErr w:type="spellStart"/>
+      <w:r>
+        <w:rPr>
+          <w:rFonts w:ascii="Cambria" w:eastAsia="Times New Roman" w:hAnsi="Cambria" w:cs="Tahoma"/>
+          <w:sz w:val="24"/>
+          <w:szCs w:val="24"/>
+          <w:lang w:val="en-US"/>
+        </w:rPr>
+        <w:t>end_date</w:t>
+      </w:r>
+      <w:proofErr w:type="spellEnd"/>
+      <w:r>
+        <w:rPr>
+          <w:rFonts w:ascii="Cambria" w:eastAsia="Times New Roman" w:hAnsi="Cambria" w:cs="Tahoma"/>
+          <w:sz w:val="24"/>
+          <w:szCs w:val="24"/>
+          <w:lang w:val="en-US"/>
+        </w:rPr>
+        <w:t>}</w:t>
       </w:r>
     </w:p>
     <w:p>
@@ -323,23 +397,54 @@
         </w:rPr>
         <w:t xml:space="preserve">: </w:t>
       </w:r>
-      <w:r>
-        <w:rPr>
-          <w:rFonts w:ascii="Cambria" w:eastAsia="Times New Roman" w:hAnsi="Cambria" w:cs="Tahoma"/>
-          <w:sz w:val="24"/>
-          <w:szCs w:val="24"/>
-          <w:lang w:val="en-US"/>
-        </w:rPr>
-        <w:t xml:space="preserve">Rwf </w:t>
-      </w:r>
-      <w:r>
-        <w:rPr>
-          <w:rFonts w:ascii="Cambria" w:eastAsia="Times New Roman" w:hAnsi="Cambria" w:cs="Tahoma"/>
-          <w:sz w:val="24"/>
-          <w:szCs w:val="24"/>
-          <w:lang w:val="en-US"/>
-        </w:rPr>
-        <w:t>{sum_insured}</w:t>
+      <w:proofErr w:type="spellStart"/>
+      <w:r>
+        <w:rPr>
+          <w:rFonts w:ascii="Cambria" w:eastAsia="Times New Roman" w:hAnsi="Cambria" w:cs="Tahoma"/>
+          <w:sz w:val="24"/>
+          <w:szCs w:val="24"/>
+          <w:lang w:val="en-US"/>
+        </w:rPr>
+        <w:t>Rwf</w:t>
+      </w:r>
+      <w:proofErr w:type="spellEnd"/>
+      <w:r>
+        <w:rPr>
+          <w:rFonts w:ascii="Cambria" w:eastAsia="Times New Roman" w:hAnsi="Cambria" w:cs="Tahoma"/>
+          <w:sz w:val="24"/>
+          <w:szCs w:val="24"/>
+          <w:lang w:val="en-US"/>
+        </w:rPr>
+        <w:t xml:space="preserve"> </w:t>
+      </w:r>
+      <w:r>
+        <w:rPr>
+          <w:rFonts w:ascii="Cambria" w:eastAsia="Times New Roman" w:hAnsi="Cambria" w:cs="Tahoma"/>
+          <w:sz w:val="24"/>
+          <w:szCs w:val="24"/>
+          <w:lang w:val="en-US"/>
+        </w:rPr>
+        <w:t>{</w:t>
+      </w:r>
+      <w:proofErr w:type="spellStart"/>
+      <w:r>
+        <w:rPr>
+          <w:rFonts w:ascii="Cambria" w:eastAsia="Times New Roman" w:hAnsi="Cambria" w:cs="Tahoma"/>
+          <w:sz w:val="24"/>
+          <w:szCs w:val="24"/>
+          <w:lang w:val="en-US"/>
+        </w:rPr>
+        <w:t>sum_insured</w:t>
+      </w:r>
+      <w:proofErr w:type="spellEnd"/>
+      <w:r>
+        <w:rPr>
+          <w:rFonts w:ascii="Cambria" w:eastAsia="Times New Roman" w:hAnsi="Cambria" w:cs="Tahoma"/>
+          <w:sz w:val="24"/>
+          <w:szCs w:val="24"/>
+          <w:lang w:val="en-US"/>
+        </w:rPr>
+        <w:t>}</w:t>
       </w:r>
     </w:p>
     <w:p>
@@ -362,7 +467,27 @@
           <w:szCs w:val="24"/>
           <w:lang w:val="en-US"/>
         </w:rPr>
-        <w:t xml:space="preserve">PREMIUM PAID: Rwf </w:t>
+        <w:t xml:space="preserve">PREMIUM PAID: </w:t>
+      </w:r>
+      <w:proofErr w:type="spellStart"/>
+      <w:r>
+        <w:rPr>
+          <w:rFonts w:ascii="Cambria" w:eastAsia="Times New Roman" w:hAnsi="Cambria" w:cs="Tahoma"/>
+          <w:sz w:val="24"/>
+          <w:szCs w:val="24"/>
+          <w:lang w:val="en-US"/>
+        </w:rPr>
+        <w:t>Rwf</w:t>
+      </w:r>
+      <w:proofErr w:type="spellEnd"/>
+      <w:r>
+        <w:rPr>
+          <w:rFonts w:ascii="Cambria" w:eastAsia="Times New Roman" w:hAnsi="Cambria" w:cs="Tahoma"/>
+          <w:sz w:val="24"/>
+          <w:szCs w:val="24"/>
+          <w:lang w:val="en-US"/>
+        </w:rPr>
+        <w:t xml:space="preserve"> </w:t>
       </w:r>
       <w:r>
         <w:rPr>
@@ -435,7 +560,27 @@
           <w:szCs w:val="24"/>
           <w:lang w:val="en-US"/>
         </w:rPr>
-        <w:t>{type_of_claim}</w:t>
+        <w:t>{</w:t>
+      </w:r>
+      <w:proofErr w:type="spellStart"/>
+      <w:r>
+        <w:rPr>
+          <w:rFonts w:ascii="Cambria" w:eastAsia="Times New Roman" w:hAnsi="Cambria" w:cs="Tahoma"/>
+          <w:sz w:val="24"/>
+          <w:szCs w:val="24"/>
+          <w:lang w:val="en-US"/>
+        </w:rPr>
+        <w:t>type_of_claim</w:t>
+      </w:r>
+      <w:proofErr w:type="spellEnd"/>
+      <w:r>
+        <w:rPr>
+          <w:rFonts w:ascii="Cambria" w:eastAsia="Times New Roman" w:hAnsi="Cambria" w:cs="Tahoma"/>
+          <w:sz w:val="24"/>
+          <w:szCs w:val="24"/>
+          <w:lang w:val="en-US"/>
+        </w:rPr>
+        <w:t>}</w:t>
       </w:r>
       <w:r>
         <w:rPr>
@@ -482,7 +627,31 @@
           <w:highlight w:val="white"/>
           <w:lang w:val="en-US"/>
         </w:rPr>
-        <w:t>{declaration_date}</w:t>
+        <w:t>{</w:t>
+      </w:r>
+      <w:proofErr w:type="spellStart"/>
+      <w:r>
+        <w:rPr>
+          <w:rFonts w:ascii="Cambria" w:hAnsi="Cambria"/>
+          <w:color w:val="000000"/>
+          <w:sz w:val="24"/>
+          <w:szCs w:val="24"/>
+          <w:highlight w:val="white"/>
+          <w:lang w:val="en-US"/>
+        </w:rPr>
+        <w:t>declaration_date</w:t>
+      </w:r>
+      <w:proofErr w:type="spellEnd"/>
+      <w:r>
+        <w:rPr>
+          <w:rFonts w:ascii="Cambria" w:hAnsi="Cambria"/>
+          <w:color w:val="000000"/>
+          <w:sz w:val="24"/>
+          <w:szCs w:val="24"/>
+          <w:highlight w:val="white"/>
+          <w:lang w:val="en-US"/>
+        </w:rPr>
+        <w:t>}</w:t>
       </w:r>
     </w:p>
     <w:p>
@@ -509,7 +678,31 @@
           <w:highlight w:val="white"/>
           <w:lang w:val="en-US"/>
         </w:rPr>
-        <w:t>ACCIDENT DATE: {accident_date}</w:t>
+        <w:t>ACCIDENT DATE: {</w:t>
+      </w:r>
+      <w:proofErr w:type="spellStart"/>
+      <w:r>
+        <w:rPr>
+          <w:rFonts w:ascii="Cambria" w:hAnsi="Cambria"/>
+          <w:color w:val="000000"/>
+          <w:sz w:val="24"/>
+          <w:szCs w:val="24"/>
+          <w:highlight w:val="white"/>
+          <w:lang w:val="en-US"/>
+        </w:rPr>
+        <w:t>accident_date</w:t>
+      </w:r>
+      <w:proofErr w:type="spellEnd"/>
+      <w:r>
+        <w:rPr>
+          <w:rFonts w:ascii="Cambria" w:hAnsi="Cambria"/>
+          <w:color w:val="000000"/>
+          <w:sz w:val="24"/>
+          <w:szCs w:val="24"/>
+          <w:highlight w:val="white"/>
+          <w:lang w:val="en-US"/>
+        </w:rPr>
+        <w:t>}</w:t>
       </w:r>
     </w:p>
     <w:p>
@@ -567,6 +760,7 @@
           <w:sz w:val="20"/>
           <w:szCs w:val="20"/>
           <w:shd w:val="clear" w:color="auto" w:fill="FDFDFE"/>
+          <w:lang w:val="en-US"/>
         </w:rPr>
         <w:t>circumstance</w:t>
       </w:r>
@@ -574,6 +768,145 @@
         <w:rPr>
           <w:rFonts w:ascii="Cambria" w:hAnsi="Cambria"/>
           <w:color w:val="000000"/>
+          <w:sz w:val="24"/>
+          <w:szCs w:val="24"/>
+          <w:lang w:val="en-US"/>
+        </w:rPr>
+        <w:t>}</w:t>
+      </w:r>
+    </w:p>
+    <w:p>
+      <w:pPr>
+        <w:autoSpaceDE w:val="0"/>
+        <w:autoSpaceDN w:val="0"/>
+        <w:adjustRightInd w:val="0"/>
+        <w:spacing w:before="0" w:line="360" w:lineRule="auto"/>
+        <w:ind w:right="-241"/>
+        <w:rPr>
+          <w:rFonts w:ascii="Cambria" w:hAnsi="Cambria"/>
+          <w:sz w:val="24"/>
+          <w:szCs w:val="24"/>
+          <w:lang w:val="en-US"/>
+        </w:rPr>
+      </w:pPr>
+      <w:r>
+        <w:rPr>
+          <w:rFonts w:ascii="Cambria" w:hAnsi="Cambria"/>
+          <w:b/>
+          <w:bCs/>
+          <w:color w:val="000000"/>
+          <w:sz w:val="24"/>
+          <w:szCs w:val="24"/>
+          <w:highlight w:val="white"/>
+          <w:u w:val="single"/>
+          <w:lang w:val="en-US"/>
+        </w:rPr>
+        <w:t>DECISION NOTE</w:t>
+      </w:r>
+      <w:r>
+        <w:rPr>
+          <w:rFonts w:ascii="Cambria" w:hAnsi="Cambria"/>
+          <w:color w:val="000000"/>
+          <w:sz w:val="24"/>
+          <w:szCs w:val="24"/>
+          <w:highlight w:val="white"/>
+          <w:lang w:val="en-US"/>
+        </w:rPr>
+        <w:t xml:space="preserve">: </w:t>
+      </w:r>
+      <w:r>
+        <w:rPr>
+          <w:rFonts w:ascii="Cambria" w:hAnsi="Cambria"/>
+          <w:color w:val="000000"/>
+          <w:sz w:val="24"/>
+          <w:szCs w:val="24"/>
+          <w:highlight w:val="white"/>
+          <w:lang w:val="en-US"/>
+        </w:rPr>
+        <w:t>{decision}</w:t>
+      </w:r>
+    </w:p>
+    <w:p>
+      <w:pPr>
+        <w:autoSpaceDE w:val="0"/>
+        <w:autoSpaceDN w:val="0"/>
+        <w:adjustRightInd w:val="0"/>
+        <w:spacing w:before="0" w:line="360" w:lineRule="auto"/>
+        <w:ind w:right="-241"/>
+        <w:rPr>
+          <w:rFonts w:ascii="Cambria" w:hAnsi="Cambria"/>
+          <w:sz w:val="24"/>
+          <w:szCs w:val="24"/>
+          <w:lang w:val="en-US"/>
+        </w:rPr>
+      </w:pPr>
+      <w:r>
+        <w:rPr>
+          <w:rFonts w:ascii="Cambria" w:hAnsi="Cambria"/>
+          <w:sz w:val="24"/>
+          <w:szCs w:val="24"/>
+          <w:lang w:val="en-US"/>
+        </w:rPr>
+        <w:t>ACCOUNT NUMBER: {</w:t>
+      </w:r>
+      <w:proofErr w:type="spellStart"/>
+      <w:r>
+        <w:rPr>
+          <w:rFonts w:ascii="Cambria" w:hAnsi="Cambria"/>
+          <w:sz w:val="24"/>
+          <w:szCs w:val="24"/>
+          <w:lang w:val="en-US"/>
+        </w:rPr>
+        <w:t>account_number</w:t>
+      </w:r>
+      <w:proofErr w:type="spellEnd"/>
+      <w:r>
+        <w:rPr>
+          <w:rFonts w:ascii="Cambria" w:hAnsi="Cambria"/>
+          <w:sz w:val="24"/>
+          <w:szCs w:val="24"/>
+          <w:lang w:val="en-US"/>
+        </w:rPr>
+        <w:t>}</w:t>
+      </w:r>
+    </w:p>
+    <w:p>
+      <w:pPr>
+        <w:autoSpaceDE w:val="0"/>
+        <w:autoSpaceDN w:val="0"/>
+        <w:adjustRightInd w:val="0"/>
+        <w:spacing w:before="0" w:line="360" w:lineRule="auto"/>
+        <w:ind w:right="-241"/>
+        <w:rPr>
+          <w:rFonts w:ascii="Cambria" w:hAnsi="Cambria"/>
+          <w:sz w:val="24"/>
+          <w:szCs w:val="24"/>
+          <w:lang w:val="en-US"/>
+        </w:rPr>
+      </w:pPr>
+      <w:r>
+        <w:rPr>
+          <w:rFonts w:ascii="Cambria" w:hAnsi="Cambria"/>
+          <w:sz w:val="24"/>
+          <w:szCs w:val="24"/>
+          <w:lang w:val="en-US"/>
+        </w:rPr>
+        <w:t>ACCOUNT NAME: {</w:t>
+      </w:r>
+      <w:proofErr w:type="spellStart"/>
+      <w:r>
+        <w:rPr>
+          <w:rFonts w:ascii="Cambria" w:hAnsi="Cambria"/>
+          <w:sz w:val="24"/>
+          <w:szCs w:val="24"/>
+          <w:lang w:val="en-US"/>
+        </w:rPr>
+        <w:t>account_name</w:t>
+      </w:r>
+      <w:proofErr w:type="spellEnd"/>
+      <w:r>
+        <w:rPr>
+          <w:rFonts w:ascii="Cambria" w:hAnsi="Cambria"/>
           <w:sz w:val="24"/>
           <w:szCs w:val="24"/>
           <w:lang w:val="en-US"/>
@@ -596,58 +929,6 @@
           <w:lang w:val="en-US"/>
         </w:rPr>
       </w:pPr>
-    </w:p>
-    <w:p>
-      <w:pPr>
-        <w:autoSpaceDE w:val="0"/>
-        <w:autoSpaceDN w:val="0"/>
-        <w:adjustRightInd w:val="0"/>
-        <w:spacing w:before="0" w:line="360" w:lineRule="auto"/>
-        <w:jc w:val="left"/>
-        <w:rPr>
-          <w:rFonts w:ascii="Cambria" w:hAnsi="Cambria"/>
-          <w:sz w:val="24"/>
-          <w:szCs w:val="24"/>
-          <w:highlight w:val="white"/>
-          <w:lang w:val="en-US"/>
-        </w:rPr>
-      </w:pPr>
-      <w:r>
-        <w:rPr>
-          <w:rFonts w:ascii="Cambria" w:hAnsi="Cambria"/>
-          <w:b/>
-          <w:bCs/>
-          <w:color w:val="000000"/>
-          <w:sz w:val="24"/>
-          <w:szCs w:val="24"/>
-          <w:highlight w:val="white"/>
-          <w:u w:val="single"/>
-          <w:lang w:val="en-US"/>
-        </w:rPr>
-        <w:t>DECISION NOTE</w:t>
-      </w:r>
-      <w:r>
-        <w:rPr>
-          <w:rFonts w:ascii="Cambria" w:hAnsi="Cambria"/>
-          <w:color w:val="000000"/>
-          <w:sz w:val="24"/>
-          <w:szCs w:val="24"/>
-          <w:highlight w:val="white"/>
-          <w:lang w:val="en-US"/>
-        </w:rPr>
-        <w:t xml:space="preserve">: </w:t>
-      </w:r>
-      <w:r>
-        <w:rPr>
-          <w:rFonts w:ascii="Cambria" w:hAnsi="Cambria"/>
-          <w:color w:val="000000"/>
-          <w:sz w:val="24"/>
-          <w:szCs w:val="24"/>
-          <w:highlight w:val="white"/>
-          <w:lang w:val="en-US"/>
-        </w:rPr>
-        <w:t>{decision}</w:t>
-      </w:r>
     </w:p>
     <w:p>
       <w:pPr>
@@ -697,7 +978,36 @@
           <w:szCs w:val="24"/>
           <w:lang w:val="en-US"/>
         </w:rPr>
-        <w:t>{staff_name}</w:t>
+        <w:t>{</w:t>
+      </w:r>
+      <w:proofErr w:type="spellStart"/>
+      <w:r>
+        <w:rPr>
+          <w:rFonts w:ascii="Cambria" w:hAnsi="Cambria"/>
+          <w:sz w:val="24"/>
+          <w:szCs w:val="24"/>
+          <w:lang w:val="en-US"/>
+        </w:rPr>
+        <w:t>staff_name</w:t>
+      </w:r>
+      <w:proofErr w:type="spellEnd"/>
+      <w:r>
+        <w:rPr>
+          <w:rFonts w:ascii="Cambria" w:hAnsi="Cambria"/>
+          <w:sz w:val="24"/>
+          <w:szCs w:val="24"/>
+          <w:lang w:val="en-US"/>
+        </w:rPr>
+        <w:t>}</w:t>
+      </w:r>
+      <w:r>
+        <w:rPr>
+          <w:rFonts w:ascii="Cambria" w:hAnsi="Cambria"/>
+          <w:sz w:val="24"/>
+          <w:szCs w:val="24"/>
+          <w:lang w:val="en-US"/>
+        </w:rPr>
+        <w:t>.</w:t>
       </w:r>
     </w:p>
     <w:p>
@@ -757,6 +1067,8 @@
         <w:t xml:space="preserve">DATE AND SIGNATURE:  </w:t>
       </w:r>
     </w:p>
+    <w:bookmarkEnd w:id="0"/>
+    <w:bookmarkEnd w:id="1"/>
     <w:p>
       <w:pPr>
         <w:pBdr>
@@ -765,78 +1077,6 @@
         <w:spacing w:line="360" w:lineRule="auto"/>
         <w:rPr>
           <w:rFonts w:ascii="Cambria" w:hAnsi="Cambria"/>
-          <w:sz w:val="24"/>
-          <w:szCs w:val="24"/>
-          <w:lang w:val="en-US"/>
-        </w:rPr>
-      </w:pPr>
-    </w:p>
-    <w:bookmarkEnd w:id="0"/>
-    <w:p>
-      <w:pPr>
-        <w:pBdr>
-          <w:bottom w:val="single" w:sz="4" w:space="1" w:color="auto"/>
-        </w:pBdr>
-        <w:spacing w:line="360" w:lineRule="auto"/>
-        <w:rPr>
-          <w:rFonts w:ascii="Cambria" w:hAnsi="Cambria"/>
-          <w:sz w:val="24"/>
-          <w:szCs w:val="24"/>
-          <w:lang w:val="en-US"/>
-        </w:rPr>
-      </w:pPr>
-    </w:p>
-    <w:p>
-      <w:pPr>
-        <w:rPr>
-          <w:rFonts w:ascii="Cambria" w:hAnsi="Cambria"/>
-          <w:sz w:val="24"/>
-          <w:szCs w:val="24"/>
-          <w:lang w:val="en-US"/>
-        </w:rPr>
-      </w:pPr>
-    </w:p>
-    <w:p>
-      <w:pPr>
-        <w:rPr>
-          <w:rFonts w:ascii="Cambria" w:hAnsi="Cambria"/>
-          <w:sz w:val="24"/>
-          <w:szCs w:val="24"/>
-          <w:lang w:val="en-US"/>
-        </w:rPr>
-      </w:pPr>
-    </w:p>
-    <w:bookmarkEnd w:id="1"/>
-    <w:p>
-      <w:pPr>
-        <w:rPr>
-          <w:rFonts w:ascii="Cambria" w:hAnsi="Cambria"/>
-          <w:sz w:val="24"/>
-          <w:szCs w:val="24"/>
-          <w:lang w:val="en-US"/>
-        </w:rPr>
-      </w:pPr>
-    </w:p>
-    <w:p>
-      <w:pPr>
-        <w:rPr>
-          <w:rFonts w:ascii="Cambria" w:hAnsi="Cambria"/>
-          <w:sz w:val="24"/>
-          <w:szCs w:val="24"/>
-          <w:lang w:val="en-US"/>
-        </w:rPr>
-      </w:pPr>
-    </w:p>
-    <w:p>
-      <w:pPr>
-        <w:tabs>
-          <w:tab w:val="left" w:pos="2143"/>
-        </w:tabs>
-        <w:spacing w:before="0" w:line="240" w:lineRule="auto"/>
-        <w:ind w:right="1080"/>
-        <w:rPr>
-          <w:rFonts w:ascii="Cambria" w:hAnsi="Cambria"/>
-          <w:b/>
           <w:sz w:val="24"/>
           <w:szCs w:val="24"/>
           <w:lang w:val="en-US"/>
